--- a/results_discussion_report_connor.docx
+++ b/results_discussion_report_connor.docx
@@ -15,13 +15,22 @@
         <w:pStyle w:val="Standard"/>
       </w:pPr>
       <w:r>
-        <w:t>2021-11-22 – November 22</w:t>
+        <w:t>2021-11-</w:t>
+      </w:r>
+      <w:r>
+        <w:t>24</w:t>
+      </w:r>
+      <w:r>
+        <w:t xml:space="preserve"> – November 2</w:t>
+      </w:r>
+      <w:r>
+        <w:t>4</w:t>
       </w:r>
       <w:r>
         <w:rPr>
           <w:vertAlign w:val="superscript"/>
         </w:rPr>
-        <w:t>nd</w:t>
+        <w:t>th</w:t>
       </w:r>
       <w:r>
         <w:t>, 2021</w:t>
@@ -57,15 +66,9 @@
         <w:gridCol w:w="1072"/>
       </w:tblGrid>
       <w:tr>
-        <w:tblPrEx>
-          <w:tblCellMar>
-            <w:top w:w="0" w:type="dxa"/>
-            <w:bottom w:w="0" w:type="dxa"/>
-          </w:tblCellMar>
-        </w:tblPrEx>
-        <w:tc>
-          <w:tcPr>
-            <w:tcW w:w="1071" w:type="dxa"/>
+        <w:tc>
+          <w:tcPr>
+            <w:tcW w:w="1070" w:type="dxa"/>
             <w:tcBorders>
               <w:top w:val="single" w:sz="2" w:space="0" w:color="000000"/>
               <w:left w:val="single" w:sz="2" w:space="0" w:color="000000"/>
@@ -90,6 +93,76 @@
         </w:tc>
         <w:tc>
           <w:tcPr>
+            <w:tcW w:w="1070" w:type="dxa"/>
+            <w:tcBorders>
+              <w:top w:val="single" w:sz="2" w:space="0" w:color="000000"/>
+              <w:left w:val="single" w:sz="2" w:space="0" w:color="000000"/>
+              <w:bottom w:val="single" w:sz="2" w:space="0" w:color="000000"/>
+            </w:tcBorders>
+            <w:tcMar>
+              <w:top w:w="55" w:type="dxa"/>
+              <w:left w:w="55" w:type="dxa"/>
+              <w:bottom w:w="55" w:type="dxa"/>
+              <w:right w:w="55" w:type="dxa"/>
+            </w:tcMar>
+          </w:tcPr>
+          <w:p>
+            <w:pPr>
+              <w:pStyle w:val="TableContents"/>
+              <w:spacing w:line="240" w:lineRule="auto"/>
+            </w:pPr>
+            <w:r>
+              <w:t>True Pos</w:t>
+            </w:r>
+          </w:p>
+        </w:tc>
+        <w:tc>
+          <w:tcPr>
+            <w:tcW w:w="1071" w:type="dxa"/>
+            <w:tcBorders>
+              <w:top w:val="single" w:sz="2" w:space="0" w:color="000000"/>
+              <w:left w:val="single" w:sz="2" w:space="0" w:color="000000"/>
+              <w:bottom w:val="single" w:sz="2" w:space="0" w:color="000000"/>
+              <w:right w:val="single" w:sz="2" w:space="0" w:color="000000"/>
+            </w:tcBorders>
+          </w:tcPr>
+          <w:p>
+            <w:pPr>
+              <w:pStyle w:val="TableContents"/>
+              <w:spacing w:line="240" w:lineRule="auto"/>
+            </w:pPr>
+            <w:r>
+              <w:t>False Pos</w:t>
+            </w:r>
+          </w:p>
+        </w:tc>
+        <w:tc>
+          <w:tcPr>
+            <w:tcW w:w="1071" w:type="dxa"/>
+            <w:tcBorders>
+              <w:top w:val="single" w:sz="2" w:space="0" w:color="000000"/>
+              <w:left w:val="single" w:sz="2" w:space="0" w:color="000000"/>
+              <w:bottom w:val="single" w:sz="2" w:space="0" w:color="000000"/>
+            </w:tcBorders>
+            <w:tcMar>
+              <w:top w:w="55" w:type="dxa"/>
+              <w:left w:w="55" w:type="dxa"/>
+              <w:bottom w:w="55" w:type="dxa"/>
+              <w:right w:w="55" w:type="dxa"/>
+            </w:tcMar>
+          </w:tcPr>
+          <w:p>
+            <w:pPr>
+              <w:pStyle w:val="TableContents"/>
+              <w:spacing w:line="240" w:lineRule="auto"/>
+            </w:pPr>
+            <w:r>
+              <w:t>False Neg</w:t>
+            </w:r>
+          </w:p>
+        </w:tc>
+        <w:tc>
+          <w:tcPr>
             <w:tcW w:w="1071" w:type="dxa"/>
             <w:tcBorders>
               <w:top w:val="single" w:sz="2" w:space="0" w:color="000000"/>
@@ -110,81 +183,6 @@
             </w:pPr>
             <w:r>
               <w:t>True Neg</w:t>
-            </w:r>
-          </w:p>
-        </w:tc>
-        <w:tc>
-          <w:tcPr>
-            <w:tcW w:w="1071" w:type="dxa"/>
-            <w:tcBorders>
-              <w:top w:val="single" w:sz="2" w:space="0" w:color="000000"/>
-              <w:left w:val="single" w:sz="2" w:space="0" w:color="000000"/>
-              <w:bottom w:val="single" w:sz="2" w:space="0" w:color="000000"/>
-            </w:tcBorders>
-            <w:tcMar>
-              <w:top w:w="55" w:type="dxa"/>
-              <w:left w:w="55" w:type="dxa"/>
-              <w:bottom w:w="55" w:type="dxa"/>
-              <w:right w:w="55" w:type="dxa"/>
-            </w:tcMar>
-          </w:tcPr>
-          <w:p>
-            <w:pPr>
-              <w:pStyle w:val="TableContents"/>
-              <w:spacing w:line="240" w:lineRule="auto"/>
-            </w:pPr>
-            <w:r>
-              <w:t>False Neg</w:t>
-            </w:r>
-          </w:p>
-        </w:tc>
-        <w:tc>
-          <w:tcPr>
-            <w:tcW w:w="1071" w:type="dxa"/>
-            <w:tcBorders>
-              <w:top w:val="single" w:sz="2" w:space="0" w:color="000000"/>
-              <w:left w:val="single" w:sz="2" w:space="0" w:color="000000"/>
-              <w:bottom w:val="single" w:sz="2" w:space="0" w:color="000000"/>
-            </w:tcBorders>
-            <w:tcMar>
-              <w:top w:w="55" w:type="dxa"/>
-              <w:left w:w="55" w:type="dxa"/>
-              <w:bottom w:w="55" w:type="dxa"/>
-              <w:right w:w="55" w:type="dxa"/>
-            </w:tcMar>
-          </w:tcPr>
-          <w:p>
-            <w:pPr>
-              <w:pStyle w:val="TableContents"/>
-              <w:spacing w:line="240" w:lineRule="auto"/>
-            </w:pPr>
-            <w:r>
-              <w:t>True Pos</w:t>
-            </w:r>
-          </w:p>
-        </w:tc>
-        <w:tc>
-          <w:tcPr>
-            <w:tcW w:w="1071" w:type="dxa"/>
-            <w:tcBorders>
-              <w:top w:val="single" w:sz="2" w:space="0" w:color="000000"/>
-              <w:left w:val="single" w:sz="2" w:space="0" w:color="000000"/>
-              <w:bottom w:val="single" w:sz="2" w:space="0" w:color="000000"/>
-            </w:tcBorders>
-            <w:tcMar>
-              <w:top w:w="55" w:type="dxa"/>
-              <w:left w:w="55" w:type="dxa"/>
-              <w:bottom w:w="55" w:type="dxa"/>
-              <w:right w:w="55" w:type="dxa"/>
-            </w:tcMar>
-          </w:tcPr>
-          <w:p>
-            <w:pPr>
-              <w:pStyle w:val="TableContents"/>
-              <w:spacing w:line="240" w:lineRule="auto"/>
-            </w:pPr>
-            <w:r>
-              <w:t>False Pos</w:t>
             </w:r>
           </w:p>
         </w:tc>
@@ -291,201 +289,200 @@
         </w:tc>
       </w:tr>
       <w:tr>
-        <w:tblPrEx>
-          <w:tblCellMar>
-            <w:top w:w="0" w:type="dxa"/>
-            <w:bottom w:w="0" w:type="dxa"/>
-          </w:tblCellMar>
-        </w:tblPrEx>
-        <w:tc>
-          <w:tcPr>
-            <w:tcW w:w="1071" w:type="dxa"/>
-            <w:tcBorders>
-              <w:left w:val="single" w:sz="2" w:space="0" w:color="000000"/>
-              <w:bottom w:val="single" w:sz="2" w:space="0" w:color="000000"/>
-            </w:tcBorders>
-            <w:tcMar>
-              <w:top w:w="55" w:type="dxa"/>
-              <w:left w:w="55" w:type="dxa"/>
-              <w:bottom w:w="55" w:type="dxa"/>
-              <w:right w:w="55" w:type="dxa"/>
-            </w:tcMar>
-          </w:tcPr>
-          <w:p>
-            <w:pPr>
-              <w:pStyle w:val="TableContents"/>
-              <w:spacing w:line="240" w:lineRule="auto"/>
-            </w:pPr>
-            <w:r>
-              <w:t>LDA</w:t>
-            </w:r>
-          </w:p>
-        </w:tc>
-        <w:tc>
-          <w:tcPr>
-            <w:tcW w:w="1071" w:type="dxa"/>
-            <w:tcBorders>
-              <w:left w:val="single" w:sz="2" w:space="0" w:color="000000"/>
-              <w:bottom w:val="single" w:sz="2" w:space="0" w:color="000000"/>
-            </w:tcBorders>
-            <w:tcMar>
-              <w:top w:w="55" w:type="dxa"/>
-              <w:left w:w="55" w:type="dxa"/>
-              <w:bottom w:w="55" w:type="dxa"/>
-              <w:right w:w="55" w:type="dxa"/>
-            </w:tcMar>
-          </w:tcPr>
-          <w:p>
-            <w:pPr>
-              <w:pStyle w:val="TableContents"/>
-              <w:spacing w:line="240" w:lineRule="auto"/>
-            </w:pPr>
-            <w:r>
-              <w:t>19414</w:t>
-            </w:r>
-          </w:p>
-        </w:tc>
-        <w:tc>
-          <w:tcPr>
-            <w:tcW w:w="1071" w:type="dxa"/>
-            <w:tcBorders>
-              <w:left w:val="single" w:sz="2" w:space="0" w:color="000000"/>
-              <w:bottom w:val="single" w:sz="2" w:space="0" w:color="000000"/>
-            </w:tcBorders>
-            <w:tcMar>
-              <w:top w:w="55" w:type="dxa"/>
-              <w:left w:w="55" w:type="dxa"/>
-              <w:bottom w:w="55" w:type="dxa"/>
-              <w:right w:w="55" w:type="dxa"/>
-            </w:tcMar>
-          </w:tcPr>
-          <w:p>
-            <w:pPr>
-              <w:pStyle w:val="TableContents"/>
-              <w:spacing w:line="240" w:lineRule="auto"/>
-            </w:pPr>
-            <w:r>
-              <w:t>2959</w:t>
-            </w:r>
-          </w:p>
-        </w:tc>
-        <w:tc>
-          <w:tcPr>
-            <w:tcW w:w="1071" w:type="dxa"/>
-            <w:tcBorders>
-              <w:left w:val="single" w:sz="2" w:space="0" w:color="000000"/>
-              <w:bottom w:val="single" w:sz="2" w:space="0" w:color="000000"/>
-            </w:tcBorders>
-            <w:tcMar>
-              <w:top w:w="55" w:type="dxa"/>
-              <w:left w:w="55" w:type="dxa"/>
-              <w:bottom w:w="55" w:type="dxa"/>
-              <w:right w:w="55" w:type="dxa"/>
-            </w:tcMar>
-          </w:tcPr>
-          <w:p>
-            <w:pPr>
-              <w:pStyle w:val="TableContents"/>
-              <w:spacing w:line="240" w:lineRule="auto"/>
-            </w:pPr>
-            <w:r>
-              <w:t>25</w:t>
-            </w:r>
-          </w:p>
-        </w:tc>
-        <w:tc>
-          <w:tcPr>
-            <w:tcW w:w="1071" w:type="dxa"/>
-            <w:tcBorders>
-              <w:left w:val="single" w:sz="2" w:space="0" w:color="000000"/>
-              <w:bottom w:val="single" w:sz="2" w:space="0" w:color="000000"/>
-            </w:tcBorders>
-            <w:tcMar>
-              <w:top w:w="55" w:type="dxa"/>
-              <w:left w:w="55" w:type="dxa"/>
-              <w:bottom w:w="55" w:type="dxa"/>
-              <w:right w:w="55" w:type="dxa"/>
-            </w:tcMar>
-          </w:tcPr>
-          <w:p>
-            <w:pPr>
-              <w:pStyle w:val="TableContents"/>
-              <w:spacing w:line="240" w:lineRule="auto"/>
-            </w:pPr>
-            <w:r>
-              <w:t>32</w:t>
-            </w:r>
-          </w:p>
-        </w:tc>
-        <w:tc>
-          <w:tcPr>
-            <w:tcW w:w="1071" w:type="dxa"/>
-            <w:tcBorders>
-              <w:left w:val="single" w:sz="2" w:space="0" w:color="000000"/>
-              <w:bottom w:val="single" w:sz="2" w:space="0" w:color="000000"/>
-            </w:tcBorders>
-            <w:tcMar>
-              <w:top w:w="55" w:type="dxa"/>
-              <w:left w:w="55" w:type="dxa"/>
-              <w:bottom w:w="55" w:type="dxa"/>
-              <w:right w:w="55" w:type="dxa"/>
-            </w:tcMar>
-          </w:tcPr>
-          <w:p>
-            <w:pPr>
-              <w:pStyle w:val="TableContents"/>
-              <w:spacing w:line="240" w:lineRule="auto"/>
-            </w:pPr>
-            <w:r>
-              <w:t>0.13334</w:t>
-            </w:r>
-          </w:p>
-        </w:tc>
-        <w:tc>
-          <w:tcPr>
-            <w:tcW w:w="1071" w:type="dxa"/>
-            <w:tcBorders>
-              <w:left w:val="single" w:sz="2" w:space="0" w:color="000000"/>
-              <w:bottom w:val="single" w:sz="2" w:space="0" w:color="000000"/>
-            </w:tcBorders>
-            <w:tcMar>
-              <w:top w:w="55" w:type="dxa"/>
-              <w:left w:w="55" w:type="dxa"/>
-              <w:bottom w:w="55" w:type="dxa"/>
-              <w:right w:w="55" w:type="dxa"/>
-            </w:tcMar>
-          </w:tcPr>
-          <w:p>
-            <w:pPr>
-              <w:pStyle w:val="TableContents"/>
-              <w:spacing w:line="240" w:lineRule="auto"/>
-            </w:pPr>
-            <w:r>
-              <w:t>0.4705</w:t>
-            </w:r>
-          </w:p>
-        </w:tc>
-        <w:tc>
-          <w:tcPr>
-            <w:tcW w:w="1071" w:type="dxa"/>
-            <w:tcBorders>
-              <w:left w:val="single" w:sz="2" w:space="0" w:color="000000"/>
-              <w:bottom w:val="single" w:sz="2" w:space="0" w:color="000000"/>
-            </w:tcBorders>
-            <w:tcMar>
-              <w:top w:w="55" w:type="dxa"/>
-              <w:left w:w="55" w:type="dxa"/>
-              <w:bottom w:w="55" w:type="dxa"/>
-              <w:right w:w="55" w:type="dxa"/>
-            </w:tcMar>
-          </w:tcPr>
-          <w:p>
-            <w:pPr>
-              <w:pStyle w:val="TableContents"/>
-              <w:spacing w:line="240" w:lineRule="auto"/>
-            </w:pPr>
-            <w:r>
-              <w:t>0.0085</w:t>
+        <w:tc>
+          <w:tcPr>
+            <w:tcW w:w="1070" w:type="dxa"/>
+            <w:tcBorders>
+              <w:top w:val="single" w:sz="2" w:space="0" w:color="000000"/>
+              <w:left w:val="single" w:sz="2" w:space="0" w:color="000000"/>
+              <w:bottom w:val="single" w:sz="2" w:space="0" w:color="000000"/>
+            </w:tcBorders>
+            <w:tcMar>
+              <w:top w:w="55" w:type="dxa"/>
+              <w:left w:w="55" w:type="dxa"/>
+              <w:bottom w:w="55" w:type="dxa"/>
+              <w:right w:w="55" w:type="dxa"/>
+            </w:tcMar>
+          </w:tcPr>
+          <w:p>
+            <w:pPr>
+              <w:pStyle w:val="TableContents"/>
+              <w:spacing w:line="240" w:lineRule="auto"/>
+            </w:pPr>
+            <w:proofErr w:type="spellStart"/>
+            <w:r>
+              <w:t>XGBoost</w:t>
+            </w:r>
+            <w:proofErr w:type="spellEnd"/>
+          </w:p>
+        </w:tc>
+        <w:tc>
+          <w:tcPr>
+            <w:tcW w:w="1070" w:type="dxa"/>
+            <w:tcBorders>
+              <w:top w:val="single" w:sz="2" w:space="0" w:color="000000"/>
+              <w:left w:val="single" w:sz="2" w:space="0" w:color="000000"/>
+              <w:bottom w:val="single" w:sz="2" w:space="0" w:color="000000"/>
+            </w:tcBorders>
+            <w:tcMar>
+              <w:top w:w="55" w:type="dxa"/>
+              <w:left w:w="55" w:type="dxa"/>
+              <w:bottom w:w="55" w:type="dxa"/>
+              <w:right w:w="55" w:type="dxa"/>
+            </w:tcMar>
+          </w:tcPr>
+          <w:p>
+            <w:pPr>
+              <w:pStyle w:val="TableContents"/>
+              <w:spacing w:line="240" w:lineRule="auto"/>
+            </w:pPr>
+            <w:r>
+              <w:t>19155</w:t>
+            </w:r>
+          </w:p>
+        </w:tc>
+        <w:tc>
+          <w:tcPr>
+            <w:tcW w:w="1071" w:type="dxa"/>
+            <w:tcBorders>
+              <w:top w:val="single" w:sz="2" w:space="0" w:color="000000"/>
+              <w:left w:val="single" w:sz="2" w:space="0" w:color="000000"/>
+              <w:bottom w:val="single" w:sz="2" w:space="0" w:color="000000"/>
+              <w:right w:val="single" w:sz="2" w:space="0" w:color="000000"/>
+            </w:tcBorders>
+          </w:tcPr>
+          <w:p>
+            <w:pPr>
+              <w:pStyle w:val="TableContents"/>
+              <w:spacing w:line="240" w:lineRule="auto"/>
+            </w:pPr>
+            <w:r>
+              <w:t>254</w:t>
+            </w:r>
+          </w:p>
+        </w:tc>
+        <w:tc>
+          <w:tcPr>
+            <w:tcW w:w="1071" w:type="dxa"/>
+            <w:tcBorders>
+              <w:top w:val="single" w:sz="2" w:space="0" w:color="000000"/>
+              <w:left w:val="single" w:sz="2" w:space="0" w:color="000000"/>
+              <w:bottom w:val="single" w:sz="2" w:space="0" w:color="000000"/>
+            </w:tcBorders>
+            <w:tcMar>
+              <w:top w:w="55" w:type="dxa"/>
+              <w:left w:w="55" w:type="dxa"/>
+              <w:bottom w:w="55" w:type="dxa"/>
+              <w:right w:w="55" w:type="dxa"/>
+            </w:tcMar>
+          </w:tcPr>
+          <w:p>
+            <w:pPr>
+              <w:pStyle w:val="TableContents"/>
+              <w:spacing w:line="240" w:lineRule="auto"/>
+            </w:pPr>
+            <w:r>
+              <w:t>2859</w:t>
+            </w:r>
+          </w:p>
+        </w:tc>
+        <w:tc>
+          <w:tcPr>
+            <w:tcW w:w="1071" w:type="dxa"/>
+            <w:tcBorders>
+              <w:top w:val="single" w:sz="2" w:space="0" w:color="000000"/>
+              <w:left w:val="single" w:sz="2" w:space="0" w:color="000000"/>
+              <w:bottom w:val="single" w:sz="2" w:space="0" w:color="000000"/>
+            </w:tcBorders>
+            <w:tcMar>
+              <w:top w:w="55" w:type="dxa"/>
+              <w:left w:w="55" w:type="dxa"/>
+              <w:bottom w:w="55" w:type="dxa"/>
+              <w:right w:w="55" w:type="dxa"/>
+            </w:tcMar>
+          </w:tcPr>
+          <w:p>
+            <w:pPr>
+              <w:pStyle w:val="TableContents"/>
+              <w:spacing w:line="240" w:lineRule="auto"/>
+            </w:pPr>
+            <w:r>
+              <w:t>162</w:t>
+            </w:r>
+          </w:p>
+        </w:tc>
+        <w:tc>
+          <w:tcPr>
+            <w:tcW w:w="1071" w:type="dxa"/>
+            <w:tcBorders>
+              <w:top w:val="single" w:sz="2" w:space="0" w:color="000000"/>
+              <w:left w:val="single" w:sz="2" w:space="0" w:color="000000"/>
+              <w:bottom w:val="single" w:sz="2" w:space="0" w:color="000000"/>
+            </w:tcBorders>
+            <w:tcMar>
+              <w:top w:w="55" w:type="dxa"/>
+              <w:left w:w="55" w:type="dxa"/>
+              <w:bottom w:w="55" w:type="dxa"/>
+              <w:right w:w="55" w:type="dxa"/>
+            </w:tcMar>
+          </w:tcPr>
+          <w:p>
+            <w:pPr>
+              <w:pStyle w:val="TableContents"/>
+              <w:spacing w:line="240" w:lineRule="auto"/>
+            </w:pPr>
+            <w:r>
+              <w:t>0.0972</w:t>
+            </w:r>
+          </w:p>
+        </w:tc>
+        <w:tc>
+          <w:tcPr>
+            <w:tcW w:w="1071" w:type="dxa"/>
+            <w:tcBorders>
+              <w:top w:val="single" w:sz="2" w:space="0" w:color="000000"/>
+              <w:left w:val="single" w:sz="2" w:space="0" w:color="000000"/>
+              <w:bottom w:val="single" w:sz="2" w:space="0" w:color="000000"/>
+            </w:tcBorders>
+            <w:tcMar>
+              <w:top w:w="55" w:type="dxa"/>
+              <w:left w:w="55" w:type="dxa"/>
+              <w:bottom w:w="55" w:type="dxa"/>
+              <w:right w:w="55" w:type="dxa"/>
+            </w:tcMar>
+          </w:tcPr>
+          <w:p>
+            <w:pPr>
+              <w:pStyle w:val="TableContents"/>
+              <w:spacing w:line="240" w:lineRule="auto"/>
+            </w:pPr>
+            <w:r>
+              <w:t>0.9995</w:t>
+            </w:r>
+          </w:p>
+        </w:tc>
+        <w:tc>
+          <w:tcPr>
+            <w:tcW w:w="1071" w:type="dxa"/>
+            <w:tcBorders>
+              <w:top w:val="single" w:sz="2" w:space="0" w:color="000000"/>
+              <w:left w:val="single" w:sz="2" w:space="0" w:color="000000"/>
+              <w:bottom w:val="single" w:sz="2" w:space="0" w:color="000000"/>
+            </w:tcBorders>
+            <w:tcMar>
+              <w:top w:w="55" w:type="dxa"/>
+              <w:left w:w="55" w:type="dxa"/>
+              <w:bottom w:w="55" w:type="dxa"/>
+              <w:right w:w="55" w:type="dxa"/>
+            </w:tcMar>
+          </w:tcPr>
+          <w:p>
+            <w:pPr>
+              <w:pStyle w:val="TableContents"/>
+              <w:spacing w:line="240" w:lineRule="auto"/>
+            </w:pPr>
+            <w:r>
+              <w:t>0.8993</w:t>
             </w:r>
           </w:p>
         </w:tc>
@@ -493,6 +490,7 @@
           <w:tcPr>
             <w:tcW w:w="1072" w:type="dxa"/>
             <w:tcBorders>
+              <w:top w:val="single" w:sz="2" w:space="0" w:color="000000"/>
               <w:left w:val="single" w:sz="2" w:space="0" w:color="000000"/>
               <w:bottom w:val="single" w:sz="2" w:space="0" w:color="000000"/>
               <w:right w:val="single" w:sz="2" w:space="0" w:color="000000"/>
@@ -510,210 +508,204 @@
               <w:spacing w:line="240" w:lineRule="auto"/>
             </w:pPr>
             <w:r>
-              <w:t>0.0166</w:t>
+              <w:t>0.9467</w:t>
             </w:r>
           </w:p>
         </w:tc>
       </w:tr>
       <w:tr>
-        <w:tblPrEx>
-          <w:tblCellMar>
-            <w:top w:w="0" w:type="dxa"/>
-            <w:bottom w:w="0" w:type="dxa"/>
-          </w:tblCellMar>
-        </w:tblPrEx>
-        <w:tc>
-          <w:tcPr>
-            <w:tcW w:w="1071" w:type="dxa"/>
-            <w:tcBorders>
-              <w:left w:val="single" w:sz="2" w:space="0" w:color="000000"/>
-              <w:bottom w:val="single" w:sz="2" w:space="0" w:color="000000"/>
-            </w:tcBorders>
-            <w:tcMar>
-              <w:top w:w="55" w:type="dxa"/>
-              <w:left w:w="55" w:type="dxa"/>
-              <w:bottom w:w="55" w:type="dxa"/>
-              <w:right w:w="55" w:type="dxa"/>
-            </w:tcMar>
-          </w:tcPr>
-          <w:p>
-            <w:pPr>
-              <w:pStyle w:val="TableContents"/>
-              <w:spacing w:line="240" w:lineRule="auto"/>
-            </w:pPr>
-            <w:r>
-              <w:t>QDA</w:t>
-            </w:r>
-          </w:p>
-        </w:tc>
-        <w:tc>
-          <w:tcPr>
-            <w:tcW w:w="1071" w:type="dxa"/>
-            <w:tcBorders>
-              <w:left w:val="single" w:sz="2" w:space="0" w:color="000000"/>
-              <w:bottom w:val="single" w:sz="2" w:space="0" w:color="000000"/>
-            </w:tcBorders>
-            <w:tcMar>
-              <w:top w:w="55" w:type="dxa"/>
-              <w:left w:w="55" w:type="dxa"/>
-              <w:bottom w:w="55" w:type="dxa"/>
-              <w:right w:w="55" w:type="dxa"/>
-            </w:tcMar>
-          </w:tcPr>
-          <w:p>
-            <w:pPr>
-              <w:pStyle w:val="TableContents"/>
-              <w:spacing w:line="240" w:lineRule="auto"/>
-            </w:pPr>
-            <w:r>
-              <w:t>17475</w:t>
-            </w:r>
-          </w:p>
-        </w:tc>
-        <w:tc>
-          <w:tcPr>
-            <w:tcW w:w="1071" w:type="dxa"/>
-            <w:tcBorders>
-              <w:left w:val="single" w:sz="2" w:space="0" w:color="000000"/>
-              <w:bottom w:val="single" w:sz="2" w:space="0" w:color="000000"/>
-            </w:tcBorders>
-            <w:tcMar>
-              <w:top w:w="55" w:type="dxa"/>
-              <w:left w:w="55" w:type="dxa"/>
-              <w:bottom w:w="55" w:type="dxa"/>
-              <w:right w:w="55" w:type="dxa"/>
-            </w:tcMar>
-          </w:tcPr>
-          <w:p>
-            <w:pPr>
-              <w:pStyle w:val="TableContents"/>
-              <w:spacing w:line="240" w:lineRule="auto"/>
-            </w:pPr>
-            <w:r>
-              <w:t>2496</w:t>
-            </w:r>
-          </w:p>
-        </w:tc>
-        <w:tc>
-          <w:tcPr>
-            <w:tcW w:w="1071" w:type="dxa"/>
-            <w:tcBorders>
-              <w:left w:val="single" w:sz="2" w:space="0" w:color="000000"/>
-              <w:bottom w:val="single" w:sz="2" w:space="0" w:color="000000"/>
-            </w:tcBorders>
-            <w:tcMar>
-              <w:top w:w="55" w:type="dxa"/>
-              <w:left w:w="55" w:type="dxa"/>
-              <w:bottom w:w="55" w:type="dxa"/>
-              <w:right w:w="55" w:type="dxa"/>
-            </w:tcMar>
-          </w:tcPr>
-          <w:p>
-            <w:pPr>
-              <w:pStyle w:val="TableContents"/>
-              <w:spacing w:line="240" w:lineRule="auto"/>
-            </w:pPr>
-            <w:r>
-              <w:t>488</w:t>
-            </w:r>
-          </w:p>
-        </w:tc>
-        <w:tc>
-          <w:tcPr>
-            <w:tcW w:w="1071" w:type="dxa"/>
-            <w:tcBorders>
-              <w:left w:val="single" w:sz="2" w:space="0" w:color="000000"/>
-              <w:bottom w:val="single" w:sz="2" w:space="0" w:color="000000"/>
-            </w:tcBorders>
-            <w:tcMar>
-              <w:top w:w="55" w:type="dxa"/>
-              <w:left w:w="55" w:type="dxa"/>
-              <w:bottom w:w="55" w:type="dxa"/>
-              <w:right w:w="55" w:type="dxa"/>
-            </w:tcMar>
-          </w:tcPr>
-          <w:p>
-            <w:pPr>
-              <w:pStyle w:val="TableContents"/>
-              <w:spacing w:line="240" w:lineRule="auto"/>
-            </w:pPr>
-            <w:r>
-              <w:t>1971</w:t>
-            </w:r>
-          </w:p>
-        </w:tc>
-        <w:tc>
-          <w:tcPr>
-            <w:tcW w:w="1071" w:type="dxa"/>
-            <w:tcBorders>
-              <w:left w:val="single" w:sz="2" w:space="0" w:color="000000"/>
-              <w:bottom w:val="single" w:sz="2" w:space="0" w:color="000000"/>
-            </w:tcBorders>
-            <w:tcMar>
-              <w:top w:w="55" w:type="dxa"/>
-              <w:left w:w="55" w:type="dxa"/>
-              <w:bottom w:w="55" w:type="dxa"/>
-              <w:right w:w="55" w:type="dxa"/>
-            </w:tcMar>
-          </w:tcPr>
-          <w:p>
-            <w:pPr>
-              <w:pStyle w:val="TableContents"/>
-              <w:spacing w:line="240" w:lineRule="auto"/>
-            </w:pPr>
-            <w:r>
-              <w:t>0.</w:t>
-            </w:r>
-            <w:r>
-              <w:t>19915</w:t>
-            </w:r>
-          </w:p>
-        </w:tc>
-        <w:tc>
-          <w:tcPr>
-            <w:tcW w:w="1071" w:type="dxa"/>
-            <w:tcBorders>
-              <w:left w:val="single" w:sz="2" w:space="0" w:color="000000"/>
-              <w:bottom w:val="single" w:sz="2" w:space="0" w:color="000000"/>
-            </w:tcBorders>
-            <w:tcMar>
-              <w:top w:w="55" w:type="dxa"/>
-              <w:left w:w="55" w:type="dxa"/>
-              <w:bottom w:w="55" w:type="dxa"/>
-              <w:right w:w="55" w:type="dxa"/>
-            </w:tcMar>
-          </w:tcPr>
-          <w:p>
-            <w:pPr>
-              <w:pStyle w:val="TableContents"/>
-              <w:spacing w:line="240" w:lineRule="auto"/>
-            </w:pPr>
-            <w:r>
-              <w:t>0.1919</w:t>
-            </w:r>
-          </w:p>
-        </w:tc>
-        <w:tc>
-          <w:tcPr>
-            <w:tcW w:w="1071" w:type="dxa"/>
-            <w:tcBorders>
-              <w:left w:val="single" w:sz="2" w:space="0" w:color="000000"/>
-              <w:bottom w:val="single" w:sz="2" w:space="0" w:color="000000"/>
-            </w:tcBorders>
-            <w:tcMar>
-              <w:top w:w="55" w:type="dxa"/>
-              <w:left w:w="55" w:type="dxa"/>
-              <w:bottom w:w="55" w:type="dxa"/>
-              <w:right w:w="55" w:type="dxa"/>
-            </w:tcMar>
-          </w:tcPr>
-          <w:p>
-            <w:pPr>
-              <w:pStyle w:val="TableContents"/>
-              <w:spacing w:line="240" w:lineRule="auto"/>
-            </w:pPr>
-            <w:r>
-              <w:t>0.1593</w:t>
+        <w:tc>
+          <w:tcPr>
+            <w:tcW w:w="1070" w:type="dxa"/>
+            <w:tcBorders>
+              <w:top w:val="single" w:sz="2" w:space="0" w:color="000000"/>
+              <w:left w:val="single" w:sz="2" w:space="0" w:color="000000"/>
+              <w:bottom w:val="single" w:sz="2" w:space="0" w:color="000000"/>
+            </w:tcBorders>
+            <w:tcMar>
+              <w:top w:w="55" w:type="dxa"/>
+              <w:left w:w="55" w:type="dxa"/>
+              <w:bottom w:w="55" w:type="dxa"/>
+              <w:right w:w="55" w:type="dxa"/>
+            </w:tcMar>
+          </w:tcPr>
+          <w:p>
+            <w:pPr>
+              <w:pStyle w:val="TableContents"/>
+              <w:spacing w:line="240" w:lineRule="auto"/>
+            </w:pPr>
+            <w:r>
+              <w:t>Random Forest</w:t>
+            </w:r>
+          </w:p>
+        </w:tc>
+        <w:tc>
+          <w:tcPr>
+            <w:tcW w:w="1070" w:type="dxa"/>
+            <w:tcBorders>
+              <w:top w:val="single" w:sz="2" w:space="0" w:color="000000"/>
+              <w:left w:val="single" w:sz="2" w:space="0" w:color="000000"/>
+              <w:bottom w:val="single" w:sz="2" w:space="0" w:color="000000"/>
+            </w:tcBorders>
+            <w:tcMar>
+              <w:top w:w="55" w:type="dxa"/>
+              <w:left w:w="55" w:type="dxa"/>
+              <w:bottom w:w="55" w:type="dxa"/>
+              <w:right w:w="55" w:type="dxa"/>
+            </w:tcMar>
+          </w:tcPr>
+          <w:p>
+            <w:pPr>
+              <w:pStyle w:val="TableContents"/>
+              <w:spacing w:line="240" w:lineRule="auto"/>
+            </w:pPr>
+            <w:r>
+              <w:t>19446</w:t>
+            </w:r>
+          </w:p>
+        </w:tc>
+        <w:tc>
+          <w:tcPr>
+            <w:tcW w:w="1071" w:type="dxa"/>
+            <w:tcBorders>
+              <w:top w:val="single" w:sz="2" w:space="0" w:color="000000"/>
+              <w:left w:val="single" w:sz="2" w:space="0" w:color="000000"/>
+              <w:bottom w:val="single" w:sz="2" w:space="0" w:color="000000"/>
+              <w:right w:val="single" w:sz="2" w:space="0" w:color="000000"/>
+            </w:tcBorders>
+          </w:tcPr>
+          <w:p>
+            <w:pPr>
+              <w:pStyle w:val="TableContents"/>
+              <w:spacing w:line="240" w:lineRule="auto"/>
+            </w:pPr>
+            <w:r>
+              <w:t>0</w:t>
+            </w:r>
+          </w:p>
+        </w:tc>
+        <w:tc>
+          <w:tcPr>
+            <w:tcW w:w="1071" w:type="dxa"/>
+            <w:tcBorders>
+              <w:top w:val="single" w:sz="2" w:space="0" w:color="000000"/>
+              <w:left w:val="single" w:sz="2" w:space="0" w:color="000000"/>
+              <w:bottom w:val="single" w:sz="2" w:space="0" w:color="000000"/>
+            </w:tcBorders>
+            <w:tcMar>
+              <w:top w:w="55" w:type="dxa"/>
+              <w:left w:w="55" w:type="dxa"/>
+              <w:bottom w:w="55" w:type="dxa"/>
+              <w:right w:w="55" w:type="dxa"/>
+            </w:tcMar>
+          </w:tcPr>
+          <w:p>
+            <w:pPr>
+              <w:pStyle w:val="TableContents"/>
+              <w:spacing w:line="240" w:lineRule="auto"/>
+            </w:pPr>
+            <w:r>
+              <w:t>2984</w:t>
+            </w:r>
+          </w:p>
+        </w:tc>
+        <w:tc>
+          <w:tcPr>
+            <w:tcW w:w="1071" w:type="dxa"/>
+            <w:tcBorders>
+              <w:top w:val="single" w:sz="2" w:space="0" w:color="000000"/>
+              <w:left w:val="single" w:sz="2" w:space="0" w:color="000000"/>
+              <w:bottom w:val="single" w:sz="2" w:space="0" w:color="000000"/>
+            </w:tcBorders>
+            <w:tcMar>
+              <w:top w:w="55" w:type="dxa"/>
+              <w:left w:w="55" w:type="dxa"/>
+              <w:bottom w:w="55" w:type="dxa"/>
+              <w:right w:w="55" w:type="dxa"/>
+            </w:tcMar>
+          </w:tcPr>
+          <w:p>
+            <w:pPr>
+              <w:pStyle w:val="TableContents"/>
+              <w:spacing w:line="240" w:lineRule="auto"/>
+            </w:pPr>
+            <w:r>
+              <w:t>0</w:t>
+            </w:r>
+          </w:p>
+        </w:tc>
+        <w:tc>
+          <w:tcPr>
+            <w:tcW w:w="1071" w:type="dxa"/>
+            <w:tcBorders>
+              <w:top w:val="single" w:sz="2" w:space="0" w:color="000000"/>
+              <w:left w:val="single" w:sz="2" w:space="0" w:color="000000"/>
+              <w:bottom w:val="single" w:sz="2" w:space="0" w:color="000000"/>
+            </w:tcBorders>
+            <w:tcMar>
+              <w:top w:w="55" w:type="dxa"/>
+              <w:left w:w="55" w:type="dxa"/>
+              <w:bottom w:w="55" w:type="dxa"/>
+              <w:right w:w="55" w:type="dxa"/>
+            </w:tcMar>
+          </w:tcPr>
+          <w:p>
+            <w:pPr>
+              <w:pStyle w:val="TableContents"/>
+              <w:spacing w:line="240" w:lineRule="auto"/>
+            </w:pPr>
+            <w:r>
+              <w:t>0.1330</w:t>
+            </w:r>
+          </w:p>
+        </w:tc>
+        <w:tc>
+          <w:tcPr>
+            <w:tcW w:w="1071" w:type="dxa"/>
+            <w:tcBorders>
+              <w:top w:val="single" w:sz="2" w:space="0" w:color="000000"/>
+              <w:left w:val="single" w:sz="2" w:space="0" w:color="000000"/>
+              <w:bottom w:val="single" w:sz="2" w:space="0" w:color="000000"/>
+            </w:tcBorders>
+            <w:tcMar>
+              <w:top w:w="55" w:type="dxa"/>
+              <w:left w:w="55" w:type="dxa"/>
+              <w:bottom w:w="55" w:type="dxa"/>
+              <w:right w:w="55" w:type="dxa"/>
+            </w:tcMar>
+          </w:tcPr>
+          <w:p>
+            <w:pPr>
+              <w:pStyle w:val="TableContents"/>
+              <w:spacing w:line="240" w:lineRule="auto"/>
+            </w:pPr>
+            <w:r>
+              <w:t>1</w:t>
+            </w:r>
+          </w:p>
+        </w:tc>
+        <w:tc>
+          <w:tcPr>
+            <w:tcW w:w="1071" w:type="dxa"/>
+            <w:tcBorders>
+              <w:top w:val="single" w:sz="2" w:space="0" w:color="000000"/>
+              <w:left w:val="single" w:sz="2" w:space="0" w:color="000000"/>
+              <w:bottom w:val="single" w:sz="2" w:space="0" w:color="000000"/>
+            </w:tcBorders>
+            <w:tcMar>
+              <w:top w:w="55" w:type="dxa"/>
+              <w:left w:w="55" w:type="dxa"/>
+              <w:bottom w:w="55" w:type="dxa"/>
+              <w:right w:w="55" w:type="dxa"/>
+            </w:tcMar>
+          </w:tcPr>
+          <w:p>
+            <w:pPr>
+              <w:pStyle w:val="TableContents"/>
+              <w:spacing w:line="240" w:lineRule="auto"/>
+            </w:pPr>
+            <w:r>
+              <w:t>0.8669</w:t>
             </w:r>
           </w:p>
         </w:tc>
@@ -721,6 +713,7 @@
           <w:tcPr>
             <w:tcW w:w="1072" w:type="dxa"/>
             <w:tcBorders>
+              <w:top w:val="single" w:sz="2" w:space="0" w:color="000000"/>
               <w:left w:val="single" w:sz="2" w:space="0" w:color="000000"/>
               <w:bottom w:val="single" w:sz="2" w:space="0" w:color="000000"/>
               <w:right w:val="single" w:sz="2" w:space="0" w:color="000000"/>
@@ -738,22 +731,17 @@
               <w:spacing w:line="240" w:lineRule="auto"/>
             </w:pPr>
             <w:r>
-              <w:t>0.1740</w:t>
+              <w:t>0.9287</w:t>
             </w:r>
           </w:p>
         </w:tc>
       </w:tr>
       <w:tr>
-        <w:tblPrEx>
-          <w:tblCellMar>
-            <w:top w:w="0" w:type="dxa"/>
-            <w:bottom w:w="0" w:type="dxa"/>
-          </w:tblCellMar>
-        </w:tblPrEx>
-        <w:tc>
-          <w:tcPr>
-            <w:tcW w:w="1071" w:type="dxa"/>
-            <w:tcBorders>
+        <w:tc>
+          <w:tcPr>
+            <w:tcW w:w="1070" w:type="dxa"/>
+            <w:tcBorders>
+              <w:top w:val="single" w:sz="2" w:space="0" w:color="000000"/>
               <w:left w:val="single" w:sz="2" w:space="0" w:color="000000"/>
               <w:bottom w:val="single" w:sz="2" w:space="0" w:color="000000"/>
             </w:tcBorders>
@@ -776,8 +764,9 @@
         </w:tc>
         <w:tc>
           <w:tcPr>
-            <w:tcW w:w="1071" w:type="dxa"/>
-            <w:tcBorders>
+            <w:tcW w:w="1070" w:type="dxa"/>
+            <w:tcBorders>
+              <w:top w:val="single" w:sz="2" w:space="0" w:color="000000"/>
               <w:left w:val="single" w:sz="2" w:space="0" w:color="000000"/>
               <w:bottom w:val="single" w:sz="2" w:space="0" w:color="000000"/>
             </w:tcBorders>
@@ -802,6 +791,27 @@
           <w:tcPr>
             <w:tcW w:w="1071" w:type="dxa"/>
             <w:tcBorders>
+              <w:top w:val="single" w:sz="2" w:space="0" w:color="000000"/>
+              <w:left w:val="single" w:sz="2" w:space="0" w:color="000000"/>
+              <w:bottom w:val="single" w:sz="2" w:space="0" w:color="000000"/>
+              <w:right w:val="single" w:sz="2" w:space="0" w:color="000000"/>
+            </w:tcBorders>
+          </w:tcPr>
+          <w:p>
+            <w:pPr>
+              <w:pStyle w:val="TableContents"/>
+              <w:spacing w:line="240" w:lineRule="auto"/>
+            </w:pPr>
+            <w:r>
+              <w:t>11</w:t>
+            </w:r>
+          </w:p>
+        </w:tc>
+        <w:tc>
+          <w:tcPr>
+            <w:tcW w:w="1071" w:type="dxa"/>
+            <w:tcBorders>
+              <w:top w:val="single" w:sz="2" w:space="0" w:color="000000"/>
               <w:left w:val="single" w:sz="2" w:space="0" w:color="000000"/>
               <w:bottom w:val="single" w:sz="2" w:space="0" w:color="000000"/>
             </w:tcBorders>
@@ -826,6 +836,7 @@
           <w:tcPr>
             <w:tcW w:w="1071" w:type="dxa"/>
             <w:tcBorders>
+              <w:top w:val="single" w:sz="2" w:space="0" w:color="000000"/>
               <w:left w:val="single" w:sz="2" w:space="0" w:color="000000"/>
               <w:bottom w:val="single" w:sz="2" w:space="0" w:color="000000"/>
             </w:tcBorders>
@@ -850,95 +861,74 @@
           <w:tcPr>
             <w:tcW w:w="1071" w:type="dxa"/>
             <w:tcBorders>
-              <w:left w:val="single" w:sz="2" w:space="0" w:color="000000"/>
-              <w:bottom w:val="single" w:sz="2" w:space="0" w:color="000000"/>
-            </w:tcBorders>
-            <w:tcMar>
-              <w:top w:w="55" w:type="dxa"/>
-              <w:left w:w="55" w:type="dxa"/>
-              <w:bottom w:w="55" w:type="dxa"/>
-              <w:right w:w="55" w:type="dxa"/>
-            </w:tcMar>
-          </w:tcPr>
-          <w:p>
-            <w:pPr>
-              <w:pStyle w:val="TableContents"/>
-              <w:spacing w:line="240" w:lineRule="auto"/>
-            </w:pPr>
-            <w:r>
-              <w:t>11</w:t>
-            </w:r>
-          </w:p>
-        </w:tc>
-        <w:tc>
-          <w:tcPr>
-            <w:tcW w:w="1071" w:type="dxa"/>
-            <w:tcBorders>
-              <w:left w:val="single" w:sz="2" w:space="0" w:color="000000"/>
-              <w:bottom w:val="single" w:sz="2" w:space="0" w:color="000000"/>
-            </w:tcBorders>
-            <w:tcMar>
-              <w:top w:w="55" w:type="dxa"/>
-              <w:left w:w="55" w:type="dxa"/>
-              <w:bottom w:w="55" w:type="dxa"/>
-              <w:right w:w="55" w:type="dxa"/>
-            </w:tcMar>
-          </w:tcPr>
-          <w:p>
-            <w:pPr>
-              <w:pStyle w:val="TableContents"/>
-              <w:spacing w:line="240" w:lineRule="auto"/>
-            </w:pPr>
-            <w:r>
-              <w:t>0.13312</w:t>
-            </w:r>
-          </w:p>
-        </w:tc>
-        <w:tc>
-          <w:tcPr>
-            <w:tcW w:w="1071" w:type="dxa"/>
-            <w:tcBorders>
-              <w:left w:val="single" w:sz="2" w:space="0" w:color="000000"/>
-              <w:bottom w:val="single" w:sz="2" w:space="0" w:color="000000"/>
-            </w:tcBorders>
-            <w:tcMar>
-              <w:top w:w="55" w:type="dxa"/>
-              <w:left w:w="55" w:type="dxa"/>
-              <w:bottom w:w="55" w:type="dxa"/>
-              <w:right w:w="55" w:type="dxa"/>
-            </w:tcMar>
-          </w:tcPr>
-          <w:p>
-            <w:pPr>
-              <w:pStyle w:val="TableContents"/>
-              <w:spacing w:line="240" w:lineRule="auto"/>
-            </w:pPr>
-            <w:r>
-              <w:t>0.4444</w:t>
-            </w:r>
-          </w:p>
-        </w:tc>
-        <w:tc>
-          <w:tcPr>
-            <w:tcW w:w="1071" w:type="dxa"/>
-            <w:tcBorders>
-              <w:left w:val="single" w:sz="2" w:space="0" w:color="000000"/>
-              <w:bottom w:val="single" w:sz="2" w:space="0" w:color="000000"/>
-            </w:tcBorders>
-            <w:tcMar>
-              <w:top w:w="55" w:type="dxa"/>
-              <w:left w:w="55" w:type="dxa"/>
-              <w:bottom w:w="55" w:type="dxa"/>
-              <w:right w:w="55" w:type="dxa"/>
-            </w:tcMar>
-          </w:tcPr>
-          <w:p>
-            <w:pPr>
-              <w:pStyle w:val="TableContents"/>
-              <w:spacing w:line="240" w:lineRule="auto"/>
-            </w:pPr>
-            <w:r>
-              <w:t>0.0021</w:t>
+              <w:top w:val="single" w:sz="2" w:space="0" w:color="000000"/>
+              <w:left w:val="single" w:sz="2" w:space="0" w:color="000000"/>
+              <w:bottom w:val="single" w:sz="2" w:space="0" w:color="000000"/>
+            </w:tcBorders>
+            <w:tcMar>
+              <w:top w:w="55" w:type="dxa"/>
+              <w:left w:w="55" w:type="dxa"/>
+              <w:bottom w:w="55" w:type="dxa"/>
+              <w:right w:w="55" w:type="dxa"/>
+            </w:tcMar>
+          </w:tcPr>
+          <w:p>
+            <w:pPr>
+              <w:pStyle w:val="TableContents"/>
+              <w:spacing w:line="240" w:lineRule="auto"/>
+            </w:pPr>
+            <w:r>
+              <w:t>0.1331</w:t>
+            </w:r>
+          </w:p>
+        </w:tc>
+        <w:tc>
+          <w:tcPr>
+            <w:tcW w:w="1071" w:type="dxa"/>
+            <w:tcBorders>
+              <w:top w:val="single" w:sz="2" w:space="0" w:color="000000"/>
+              <w:left w:val="single" w:sz="2" w:space="0" w:color="000000"/>
+              <w:bottom w:val="single" w:sz="2" w:space="0" w:color="000000"/>
+            </w:tcBorders>
+            <w:tcMar>
+              <w:top w:w="55" w:type="dxa"/>
+              <w:left w:w="55" w:type="dxa"/>
+              <w:bottom w:w="55" w:type="dxa"/>
+              <w:right w:w="55" w:type="dxa"/>
+            </w:tcMar>
+          </w:tcPr>
+          <w:p>
+            <w:pPr>
+              <w:pStyle w:val="TableContents"/>
+              <w:spacing w:line="240" w:lineRule="auto"/>
+            </w:pPr>
+            <w:r>
+              <w:t>0.9994</w:t>
+            </w:r>
+          </w:p>
+        </w:tc>
+        <w:tc>
+          <w:tcPr>
+            <w:tcW w:w="1071" w:type="dxa"/>
+            <w:tcBorders>
+              <w:top w:val="single" w:sz="2" w:space="0" w:color="000000"/>
+              <w:left w:val="single" w:sz="2" w:space="0" w:color="000000"/>
+              <w:bottom w:val="single" w:sz="2" w:space="0" w:color="000000"/>
+            </w:tcBorders>
+            <w:tcMar>
+              <w:top w:w="55" w:type="dxa"/>
+              <w:left w:w="55" w:type="dxa"/>
+              <w:bottom w:w="55" w:type="dxa"/>
+              <w:right w:w="55" w:type="dxa"/>
+            </w:tcMar>
+          </w:tcPr>
+          <w:p>
+            <w:pPr>
+              <w:pStyle w:val="TableContents"/>
+              <w:spacing w:line="240" w:lineRule="auto"/>
+            </w:pPr>
+            <w:r>
+              <w:t>0.8672</w:t>
             </w:r>
           </w:p>
         </w:tc>
@@ -946,6 +936,7 @@
           <w:tcPr>
             <w:tcW w:w="1072" w:type="dxa"/>
             <w:tcBorders>
+              <w:top w:val="single" w:sz="2" w:space="0" w:color="000000"/>
               <w:left w:val="single" w:sz="2" w:space="0" w:color="000000"/>
               <w:bottom w:val="single" w:sz="2" w:space="0" w:color="000000"/>
               <w:right w:val="single" w:sz="2" w:space="0" w:color="000000"/>
@@ -963,207 +954,196 @@
               <w:spacing w:line="240" w:lineRule="auto"/>
             </w:pPr>
             <w:r>
-              <w:t>0.0041</w:t>
+              <w:t>0.9286</w:t>
             </w:r>
           </w:p>
         </w:tc>
       </w:tr>
       <w:tr>
-        <w:tblPrEx>
-          <w:tblCellMar>
-            <w:top w:w="0" w:type="dxa"/>
-            <w:bottom w:w="0" w:type="dxa"/>
-          </w:tblCellMar>
-        </w:tblPrEx>
-        <w:tc>
-          <w:tcPr>
-            <w:tcW w:w="1071" w:type="dxa"/>
-            <w:tcBorders>
-              <w:left w:val="single" w:sz="2" w:space="0" w:color="000000"/>
-              <w:bottom w:val="single" w:sz="2" w:space="0" w:color="000000"/>
-            </w:tcBorders>
-            <w:tcMar>
-              <w:top w:w="55" w:type="dxa"/>
-              <w:left w:w="55" w:type="dxa"/>
-              <w:bottom w:w="55" w:type="dxa"/>
-              <w:right w:w="55" w:type="dxa"/>
-            </w:tcMar>
-          </w:tcPr>
-          <w:p>
-            <w:pPr>
-              <w:pStyle w:val="TableContents"/>
-              <w:spacing w:line="240" w:lineRule="auto"/>
-            </w:pPr>
-            <w:r>
-              <w:t>Random Forest</w:t>
-            </w:r>
-          </w:p>
-        </w:tc>
-        <w:tc>
-          <w:tcPr>
-            <w:tcW w:w="1071" w:type="dxa"/>
-            <w:tcBorders>
-              <w:left w:val="single" w:sz="2" w:space="0" w:color="000000"/>
-              <w:bottom w:val="single" w:sz="2" w:space="0" w:color="000000"/>
-            </w:tcBorders>
-            <w:tcMar>
-              <w:top w:w="55" w:type="dxa"/>
-              <w:left w:w="55" w:type="dxa"/>
-              <w:bottom w:w="55" w:type="dxa"/>
-              <w:right w:w="55" w:type="dxa"/>
-            </w:tcMar>
-          </w:tcPr>
-          <w:p>
-            <w:pPr>
-              <w:pStyle w:val="TableContents"/>
-              <w:spacing w:line="240" w:lineRule="auto"/>
-            </w:pPr>
-            <w:r>
-              <w:t>19446</w:t>
-            </w:r>
-          </w:p>
-        </w:tc>
-        <w:tc>
-          <w:tcPr>
-            <w:tcW w:w="1071" w:type="dxa"/>
-            <w:tcBorders>
-              <w:left w:val="single" w:sz="2" w:space="0" w:color="000000"/>
-              <w:bottom w:val="single" w:sz="2" w:space="0" w:color="000000"/>
-            </w:tcBorders>
-            <w:tcMar>
-              <w:top w:w="55" w:type="dxa"/>
-              <w:left w:w="55" w:type="dxa"/>
-              <w:bottom w:w="55" w:type="dxa"/>
-              <w:right w:w="55" w:type="dxa"/>
-            </w:tcMar>
-          </w:tcPr>
-          <w:p>
-            <w:pPr>
-              <w:pStyle w:val="TableContents"/>
-              <w:spacing w:line="240" w:lineRule="auto"/>
-            </w:pPr>
-            <w:r>
-              <w:t>2984</w:t>
-            </w:r>
-          </w:p>
-        </w:tc>
-        <w:tc>
-          <w:tcPr>
-            <w:tcW w:w="1071" w:type="dxa"/>
-            <w:tcBorders>
-              <w:left w:val="single" w:sz="2" w:space="0" w:color="000000"/>
-              <w:bottom w:val="single" w:sz="2" w:space="0" w:color="000000"/>
-            </w:tcBorders>
-            <w:tcMar>
-              <w:top w:w="55" w:type="dxa"/>
-              <w:left w:w="55" w:type="dxa"/>
-              <w:bottom w:w="55" w:type="dxa"/>
-              <w:right w:w="55" w:type="dxa"/>
-            </w:tcMar>
-          </w:tcPr>
-          <w:p>
-            <w:pPr>
-              <w:pStyle w:val="TableContents"/>
-              <w:spacing w:line="240" w:lineRule="auto"/>
-            </w:pPr>
-            <w:r>
-              <w:t>0</w:t>
-            </w:r>
-          </w:p>
-        </w:tc>
-        <w:tc>
-          <w:tcPr>
-            <w:tcW w:w="1071" w:type="dxa"/>
-            <w:tcBorders>
-              <w:left w:val="single" w:sz="2" w:space="0" w:color="000000"/>
-              <w:bottom w:val="single" w:sz="2" w:space="0" w:color="000000"/>
-            </w:tcBorders>
-            <w:tcMar>
-              <w:top w:w="55" w:type="dxa"/>
-              <w:left w:w="55" w:type="dxa"/>
-              <w:bottom w:w="55" w:type="dxa"/>
-              <w:right w:w="55" w:type="dxa"/>
-            </w:tcMar>
-          </w:tcPr>
-          <w:p>
-            <w:pPr>
-              <w:pStyle w:val="TableContents"/>
-              <w:spacing w:line="240" w:lineRule="auto"/>
-            </w:pPr>
-            <w:r>
-              <w:t>0</w:t>
-            </w:r>
-          </w:p>
-        </w:tc>
-        <w:tc>
-          <w:tcPr>
-            <w:tcW w:w="1071" w:type="dxa"/>
-            <w:tcBorders>
-              <w:left w:val="single" w:sz="2" w:space="0" w:color="000000"/>
-              <w:bottom w:val="single" w:sz="2" w:space="0" w:color="000000"/>
-            </w:tcBorders>
-            <w:tcMar>
-              <w:top w:w="55" w:type="dxa"/>
-              <w:left w:w="55" w:type="dxa"/>
-              <w:bottom w:w="55" w:type="dxa"/>
-              <w:right w:w="55" w:type="dxa"/>
-            </w:tcMar>
-          </w:tcPr>
-          <w:p>
-            <w:pPr>
-              <w:pStyle w:val="TableContents"/>
-              <w:spacing w:line="240" w:lineRule="auto"/>
-            </w:pPr>
-            <w:r>
-              <w:t>0.13303</w:t>
-            </w:r>
-          </w:p>
-        </w:tc>
-        <w:tc>
-          <w:tcPr>
-            <w:tcW w:w="1071" w:type="dxa"/>
-            <w:tcBorders>
-              <w:left w:val="single" w:sz="2" w:space="0" w:color="000000"/>
-              <w:bottom w:val="single" w:sz="2" w:space="0" w:color="000000"/>
-            </w:tcBorders>
-            <w:tcMar>
-              <w:top w:w="55" w:type="dxa"/>
-              <w:left w:w="55" w:type="dxa"/>
-              <w:bottom w:w="55" w:type="dxa"/>
-              <w:right w:w="55" w:type="dxa"/>
-            </w:tcMar>
-          </w:tcPr>
-          <w:p>
-            <w:pPr>
-              <w:pStyle w:val="TableContents"/>
-              <w:spacing w:line="240" w:lineRule="auto"/>
-            </w:pPr>
-            <w:r>
-              <w:t>0</w:t>
-            </w:r>
-          </w:p>
-        </w:tc>
-        <w:tc>
-          <w:tcPr>
-            <w:tcW w:w="1071" w:type="dxa"/>
-            <w:tcBorders>
-              <w:left w:val="single" w:sz="2" w:space="0" w:color="000000"/>
-              <w:bottom w:val="single" w:sz="2" w:space="0" w:color="000000"/>
-            </w:tcBorders>
-            <w:tcMar>
-              <w:top w:w="55" w:type="dxa"/>
-              <w:left w:w="55" w:type="dxa"/>
-              <w:bottom w:w="55" w:type="dxa"/>
-              <w:right w:w="55" w:type="dxa"/>
-            </w:tcMar>
-          </w:tcPr>
-          <w:p>
-            <w:pPr>
-              <w:pStyle w:val="TableContents"/>
-              <w:spacing w:line="240" w:lineRule="auto"/>
-            </w:pPr>
-            <w:r>
-              <w:t>0</w:t>
+        <w:tc>
+          <w:tcPr>
+            <w:tcW w:w="1070" w:type="dxa"/>
+            <w:tcBorders>
+              <w:left w:val="single" w:sz="2" w:space="0" w:color="000000"/>
+              <w:bottom w:val="single" w:sz="2" w:space="0" w:color="000000"/>
+            </w:tcBorders>
+            <w:tcMar>
+              <w:top w:w="55" w:type="dxa"/>
+              <w:left w:w="55" w:type="dxa"/>
+              <w:bottom w:w="55" w:type="dxa"/>
+              <w:right w:w="55" w:type="dxa"/>
+            </w:tcMar>
+          </w:tcPr>
+          <w:p>
+            <w:pPr>
+              <w:pStyle w:val="TableContents"/>
+              <w:spacing w:line="240" w:lineRule="auto"/>
+            </w:pPr>
+            <w:r>
+              <w:t>LDA</w:t>
+            </w:r>
+          </w:p>
+        </w:tc>
+        <w:tc>
+          <w:tcPr>
+            <w:tcW w:w="1070" w:type="dxa"/>
+            <w:tcBorders>
+              <w:left w:val="single" w:sz="2" w:space="0" w:color="000000"/>
+              <w:bottom w:val="single" w:sz="2" w:space="0" w:color="000000"/>
+            </w:tcBorders>
+            <w:tcMar>
+              <w:top w:w="55" w:type="dxa"/>
+              <w:left w:w="55" w:type="dxa"/>
+              <w:bottom w:w="55" w:type="dxa"/>
+              <w:right w:w="55" w:type="dxa"/>
+            </w:tcMar>
+          </w:tcPr>
+          <w:p>
+            <w:pPr>
+              <w:pStyle w:val="TableContents"/>
+              <w:spacing w:line="240" w:lineRule="auto"/>
+            </w:pPr>
+            <w:r>
+              <w:t>19414</w:t>
+            </w:r>
+          </w:p>
+        </w:tc>
+        <w:tc>
+          <w:tcPr>
+            <w:tcW w:w="1071" w:type="dxa"/>
+            <w:tcBorders>
+              <w:left w:val="single" w:sz="2" w:space="0" w:color="000000"/>
+              <w:bottom w:val="single" w:sz="2" w:space="0" w:color="000000"/>
+              <w:right w:val="single" w:sz="2" w:space="0" w:color="000000"/>
+            </w:tcBorders>
+          </w:tcPr>
+          <w:p>
+            <w:pPr>
+              <w:pStyle w:val="TableContents"/>
+              <w:spacing w:line="240" w:lineRule="auto"/>
+            </w:pPr>
+            <w:r>
+              <w:t>32</w:t>
+            </w:r>
+          </w:p>
+        </w:tc>
+        <w:tc>
+          <w:tcPr>
+            <w:tcW w:w="1071" w:type="dxa"/>
+            <w:tcBorders>
+              <w:left w:val="single" w:sz="2" w:space="0" w:color="000000"/>
+              <w:bottom w:val="single" w:sz="2" w:space="0" w:color="000000"/>
+            </w:tcBorders>
+            <w:tcMar>
+              <w:top w:w="55" w:type="dxa"/>
+              <w:left w:w="55" w:type="dxa"/>
+              <w:bottom w:w="55" w:type="dxa"/>
+              <w:right w:w="55" w:type="dxa"/>
+            </w:tcMar>
+          </w:tcPr>
+          <w:p>
+            <w:pPr>
+              <w:pStyle w:val="TableContents"/>
+              <w:spacing w:line="240" w:lineRule="auto"/>
+            </w:pPr>
+            <w:r>
+              <w:t>2959</w:t>
+            </w:r>
+          </w:p>
+        </w:tc>
+        <w:tc>
+          <w:tcPr>
+            <w:tcW w:w="1071" w:type="dxa"/>
+            <w:tcBorders>
+              <w:left w:val="single" w:sz="2" w:space="0" w:color="000000"/>
+              <w:bottom w:val="single" w:sz="2" w:space="0" w:color="000000"/>
+            </w:tcBorders>
+            <w:tcMar>
+              <w:top w:w="55" w:type="dxa"/>
+              <w:left w:w="55" w:type="dxa"/>
+              <w:bottom w:w="55" w:type="dxa"/>
+              <w:right w:w="55" w:type="dxa"/>
+            </w:tcMar>
+          </w:tcPr>
+          <w:p>
+            <w:pPr>
+              <w:pStyle w:val="TableContents"/>
+              <w:spacing w:line="240" w:lineRule="auto"/>
+            </w:pPr>
+            <w:r>
+              <w:t>25</w:t>
+            </w:r>
+          </w:p>
+        </w:tc>
+        <w:tc>
+          <w:tcPr>
+            <w:tcW w:w="1071" w:type="dxa"/>
+            <w:tcBorders>
+              <w:left w:val="single" w:sz="2" w:space="0" w:color="000000"/>
+              <w:bottom w:val="single" w:sz="2" w:space="0" w:color="000000"/>
+            </w:tcBorders>
+            <w:tcMar>
+              <w:top w:w="55" w:type="dxa"/>
+              <w:left w:w="55" w:type="dxa"/>
+              <w:bottom w:w="55" w:type="dxa"/>
+              <w:right w:w="55" w:type="dxa"/>
+            </w:tcMar>
+          </w:tcPr>
+          <w:p>
+            <w:pPr>
+              <w:pStyle w:val="TableContents"/>
+              <w:spacing w:line="240" w:lineRule="auto"/>
+            </w:pPr>
+            <w:r>
+              <w:t>0.1333</w:t>
+            </w:r>
+          </w:p>
+        </w:tc>
+        <w:tc>
+          <w:tcPr>
+            <w:tcW w:w="1071" w:type="dxa"/>
+            <w:tcBorders>
+              <w:left w:val="single" w:sz="2" w:space="0" w:color="000000"/>
+              <w:bottom w:val="single" w:sz="2" w:space="0" w:color="000000"/>
+            </w:tcBorders>
+            <w:tcMar>
+              <w:top w:w="55" w:type="dxa"/>
+              <w:left w:w="55" w:type="dxa"/>
+              <w:bottom w:w="55" w:type="dxa"/>
+              <w:right w:w="55" w:type="dxa"/>
+            </w:tcMar>
+          </w:tcPr>
+          <w:p>
+            <w:pPr>
+              <w:pStyle w:val="TableContents"/>
+              <w:spacing w:line="240" w:lineRule="auto"/>
+            </w:pPr>
+            <w:r>
+              <w:t>0.9983</w:t>
+            </w:r>
+          </w:p>
+        </w:tc>
+        <w:tc>
+          <w:tcPr>
+            <w:tcW w:w="1071" w:type="dxa"/>
+            <w:tcBorders>
+              <w:left w:val="single" w:sz="2" w:space="0" w:color="000000"/>
+              <w:bottom w:val="single" w:sz="2" w:space="0" w:color="000000"/>
+            </w:tcBorders>
+            <w:tcMar>
+              <w:top w:w="55" w:type="dxa"/>
+              <w:left w:w="55" w:type="dxa"/>
+              <w:bottom w:w="55" w:type="dxa"/>
+              <w:right w:w="55" w:type="dxa"/>
+            </w:tcMar>
+          </w:tcPr>
+          <w:p>
+            <w:pPr>
+              <w:pStyle w:val="TableContents"/>
+              <w:spacing w:line="240" w:lineRule="auto"/>
+            </w:pPr>
+            <w:r>
+              <w:t>0.8677</w:t>
             </w:r>
           </w:p>
         </w:tc>
@@ -1188,209 +1168,196 @@
               <w:spacing w:line="240" w:lineRule="auto"/>
             </w:pPr>
             <w:r>
-              <w:t>NA</w:t>
+              <w:t>0.9284</w:t>
             </w:r>
           </w:p>
         </w:tc>
       </w:tr>
       <w:tr>
-        <w:tblPrEx>
-          <w:tblCellMar>
-            <w:top w:w="0" w:type="dxa"/>
-            <w:bottom w:w="0" w:type="dxa"/>
-          </w:tblCellMar>
-        </w:tblPrEx>
-        <w:tc>
-          <w:tcPr>
-            <w:tcW w:w="1071" w:type="dxa"/>
-            <w:tcBorders>
-              <w:left w:val="single" w:sz="2" w:space="0" w:color="000000"/>
-              <w:bottom w:val="single" w:sz="2" w:space="0" w:color="000000"/>
-            </w:tcBorders>
-            <w:tcMar>
-              <w:top w:w="55" w:type="dxa"/>
-              <w:left w:w="55" w:type="dxa"/>
-              <w:bottom w:w="55" w:type="dxa"/>
-              <w:right w:w="55" w:type="dxa"/>
-            </w:tcMar>
-          </w:tcPr>
-          <w:p>
-            <w:pPr>
-              <w:pStyle w:val="TableContents"/>
-              <w:spacing w:line="240" w:lineRule="auto"/>
-            </w:pPr>
-            <w:proofErr w:type="spellStart"/>
-            <w:r>
-              <w:t>XGBoost</w:t>
-            </w:r>
-            <w:proofErr w:type="spellEnd"/>
-          </w:p>
-        </w:tc>
-        <w:tc>
-          <w:tcPr>
-            <w:tcW w:w="1071" w:type="dxa"/>
-            <w:tcBorders>
-              <w:left w:val="single" w:sz="2" w:space="0" w:color="000000"/>
-              <w:bottom w:val="single" w:sz="2" w:space="0" w:color="000000"/>
-            </w:tcBorders>
-            <w:tcMar>
-              <w:top w:w="55" w:type="dxa"/>
-              <w:left w:w="55" w:type="dxa"/>
-              <w:bottom w:w="55" w:type="dxa"/>
-              <w:right w:w="55" w:type="dxa"/>
-            </w:tcMar>
-          </w:tcPr>
-          <w:p>
-            <w:pPr>
-              <w:pStyle w:val="TableContents"/>
-              <w:spacing w:line="240" w:lineRule="auto"/>
-            </w:pPr>
-            <w:r>
-              <w:t>19269</w:t>
-            </w:r>
-          </w:p>
-        </w:tc>
-        <w:tc>
-          <w:tcPr>
-            <w:tcW w:w="1071" w:type="dxa"/>
-            <w:tcBorders>
-              <w:left w:val="single" w:sz="2" w:space="0" w:color="000000"/>
-              <w:bottom w:val="single" w:sz="2" w:space="0" w:color="000000"/>
-            </w:tcBorders>
-            <w:tcMar>
-              <w:top w:w="55" w:type="dxa"/>
-              <w:left w:w="55" w:type="dxa"/>
-              <w:bottom w:w="55" w:type="dxa"/>
-              <w:right w:w="55" w:type="dxa"/>
-            </w:tcMar>
-          </w:tcPr>
-          <w:p>
-            <w:pPr>
-              <w:pStyle w:val="TableContents"/>
-              <w:spacing w:line="240" w:lineRule="auto"/>
-            </w:pPr>
-            <w:r>
-              <w:t>140</w:t>
-            </w:r>
-          </w:p>
-        </w:tc>
-        <w:tc>
-          <w:tcPr>
-            <w:tcW w:w="1071" w:type="dxa"/>
-            <w:tcBorders>
-              <w:left w:val="single" w:sz="2" w:space="0" w:color="000000"/>
-              <w:bottom w:val="single" w:sz="2" w:space="0" w:color="000000"/>
-            </w:tcBorders>
-            <w:tcMar>
-              <w:top w:w="55" w:type="dxa"/>
-              <w:left w:w="55" w:type="dxa"/>
-              <w:bottom w:w="55" w:type="dxa"/>
-              <w:right w:w="55" w:type="dxa"/>
-            </w:tcMar>
-          </w:tcPr>
-          <w:p>
-            <w:pPr>
-              <w:pStyle w:val="TableContents"/>
-              <w:spacing w:line="240" w:lineRule="auto"/>
-            </w:pPr>
-            <w:r>
-              <w:t>101</w:t>
-            </w:r>
-          </w:p>
-        </w:tc>
-        <w:tc>
-          <w:tcPr>
-            <w:tcW w:w="1071" w:type="dxa"/>
-            <w:tcBorders>
-              <w:left w:val="single" w:sz="2" w:space="0" w:color="000000"/>
-              <w:bottom w:val="single" w:sz="2" w:space="0" w:color="000000"/>
-            </w:tcBorders>
-            <w:tcMar>
-              <w:top w:w="55" w:type="dxa"/>
-              <w:left w:w="55" w:type="dxa"/>
-              <w:bottom w:w="55" w:type="dxa"/>
-              <w:right w:w="55" w:type="dxa"/>
-            </w:tcMar>
-          </w:tcPr>
-          <w:p>
-            <w:pPr>
-              <w:pStyle w:val="TableContents"/>
-              <w:spacing w:line="240" w:lineRule="auto"/>
-            </w:pPr>
-            <w:r>
-              <w:t>2920</w:t>
-            </w:r>
-          </w:p>
-        </w:tc>
-        <w:tc>
-          <w:tcPr>
-            <w:tcW w:w="1071" w:type="dxa"/>
-            <w:tcBorders>
-              <w:left w:val="single" w:sz="2" w:space="0" w:color="000000"/>
-              <w:bottom w:val="single" w:sz="2" w:space="0" w:color="000000"/>
-            </w:tcBorders>
-            <w:tcMar>
-              <w:top w:w="55" w:type="dxa"/>
-              <w:left w:w="55" w:type="dxa"/>
-              <w:bottom w:w="55" w:type="dxa"/>
-              <w:right w:w="55" w:type="dxa"/>
-            </w:tcMar>
-          </w:tcPr>
-          <w:p>
-            <w:pPr>
-              <w:pStyle w:val="TableContents"/>
-              <w:spacing w:line="240" w:lineRule="auto"/>
-            </w:pPr>
-            <w:r>
-              <w:t>0.13642</w:t>
-            </w:r>
-          </w:p>
-        </w:tc>
-        <w:tc>
-          <w:tcPr>
-            <w:tcW w:w="1071" w:type="dxa"/>
-            <w:tcBorders>
-              <w:left w:val="single" w:sz="2" w:space="0" w:color="000000"/>
-              <w:bottom w:val="single" w:sz="2" w:space="0" w:color="000000"/>
-            </w:tcBorders>
-            <w:tcMar>
-              <w:top w:w="55" w:type="dxa"/>
-              <w:left w:w="55" w:type="dxa"/>
-              <w:bottom w:w="55" w:type="dxa"/>
-              <w:right w:w="55" w:type="dxa"/>
-            </w:tcMar>
-          </w:tcPr>
-          <w:p>
-            <w:pPr>
-              <w:pStyle w:val="TableContents"/>
-              <w:spacing w:line="240" w:lineRule="auto"/>
-            </w:pPr>
-            <w:r>
-              <w:t>0.0334</w:t>
-            </w:r>
-          </w:p>
-        </w:tc>
-        <w:tc>
-          <w:tcPr>
-            <w:tcW w:w="1071" w:type="dxa"/>
-            <w:tcBorders>
-              <w:left w:val="single" w:sz="2" w:space="0" w:color="000000"/>
-              <w:bottom w:val="single" w:sz="2" w:space="0" w:color="000000"/>
-            </w:tcBorders>
-            <w:tcMar>
-              <w:top w:w="55" w:type="dxa"/>
-              <w:left w:w="55" w:type="dxa"/>
-              <w:bottom w:w="55" w:type="dxa"/>
-              <w:right w:w="55" w:type="dxa"/>
-            </w:tcMar>
-          </w:tcPr>
-          <w:p>
-            <w:pPr>
-              <w:pStyle w:val="TableContents"/>
-              <w:spacing w:line="240" w:lineRule="auto"/>
-            </w:pPr>
-            <w:r>
-              <w:t>0.4190</w:t>
+        <w:tc>
+          <w:tcPr>
+            <w:tcW w:w="1070" w:type="dxa"/>
+            <w:tcBorders>
+              <w:left w:val="single" w:sz="2" w:space="0" w:color="000000"/>
+              <w:bottom w:val="single" w:sz="2" w:space="0" w:color="000000"/>
+            </w:tcBorders>
+            <w:tcMar>
+              <w:top w:w="55" w:type="dxa"/>
+              <w:left w:w="55" w:type="dxa"/>
+              <w:bottom w:w="55" w:type="dxa"/>
+              <w:right w:w="55" w:type="dxa"/>
+            </w:tcMar>
+          </w:tcPr>
+          <w:p>
+            <w:pPr>
+              <w:pStyle w:val="TableContents"/>
+              <w:spacing w:line="240" w:lineRule="auto"/>
+            </w:pPr>
+            <w:r>
+              <w:t>QDA</w:t>
+            </w:r>
+          </w:p>
+        </w:tc>
+        <w:tc>
+          <w:tcPr>
+            <w:tcW w:w="1070" w:type="dxa"/>
+            <w:tcBorders>
+              <w:left w:val="single" w:sz="2" w:space="0" w:color="000000"/>
+              <w:bottom w:val="single" w:sz="2" w:space="0" w:color="000000"/>
+            </w:tcBorders>
+            <w:tcMar>
+              <w:top w:w="55" w:type="dxa"/>
+              <w:left w:w="55" w:type="dxa"/>
+              <w:bottom w:w="55" w:type="dxa"/>
+              <w:right w:w="55" w:type="dxa"/>
+            </w:tcMar>
+          </w:tcPr>
+          <w:p>
+            <w:pPr>
+              <w:pStyle w:val="TableContents"/>
+              <w:spacing w:line="240" w:lineRule="auto"/>
+            </w:pPr>
+            <w:r>
+              <w:t>17475</w:t>
+            </w:r>
+          </w:p>
+        </w:tc>
+        <w:tc>
+          <w:tcPr>
+            <w:tcW w:w="1071" w:type="dxa"/>
+            <w:tcBorders>
+              <w:left w:val="single" w:sz="2" w:space="0" w:color="000000"/>
+              <w:bottom w:val="single" w:sz="2" w:space="0" w:color="000000"/>
+              <w:right w:val="single" w:sz="2" w:space="0" w:color="000000"/>
+            </w:tcBorders>
+          </w:tcPr>
+          <w:p>
+            <w:pPr>
+              <w:pStyle w:val="TableContents"/>
+              <w:spacing w:line="240" w:lineRule="auto"/>
+            </w:pPr>
+            <w:r>
+              <w:t>1971</w:t>
+            </w:r>
+          </w:p>
+        </w:tc>
+        <w:tc>
+          <w:tcPr>
+            <w:tcW w:w="1071" w:type="dxa"/>
+            <w:tcBorders>
+              <w:left w:val="single" w:sz="2" w:space="0" w:color="000000"/>
+              <w:bottom w:val="single" w:sz="2" w:space="0" w:color="000000"/>
+            </w:tcBorders>
+            <w:tcMar>
+              <w:top w:w="55" w:type="dxa"/>
+              <w:left w:w="55" w:type="dxa"/>
+              <w:bottom w:w="55" w:type="dxa"/>
+              <w:right w:w="55" w:type="dxa"/>
+            </w:tcMar>
+          </w:tcPr>
+          <w:p>
+            <w:pPr>
+              <w:pStyle w:val="TableContents"/>
+              <w:spacing w:line="240" w:lineRule="auto"/>
+            </w:pPr>
+            <w:r>
+              <w:t>2496</w:t>
+            </w:r>
+          </w:p>
+        </w:tc>
+        <w:tc>
+          <w:tcPr>
+            <w:tcW w:w="1071" w:type="dxa"/>
+            <w:tcBorders>
+              <w:left w:val="single" w:sz="2" w:space="0" w:color="000000"/>
+              <w:bottom w:val="single" w:sz="2" w:space="0" w:color="000000"/>
+            </w:tcBorders>
+            <w:tcMar>
+              <w:top w:w="55" w:type="dxa"/>
+              <w:left w:w="55" w:type="dxa"/>
+              <w:bottom w:w="55" w:type="dxa"/>
+              <w:right w:w="55" w:type="dxa"/>
+            </w:tcMar>
+          </w:tcPr>
+          <w:p>
+            <w:pPr>
+              <w:pStyle w:val="TableContents"/>
+              <w:spacing w:line="240" w:lineRule="auto"/>
+            </w:pPr>
+            <w:r>
+              <w:t>488</w:t>
+            </w:r>
+          </w:p>
+        </w:tc>
+        <w:tc>
+          <w:tcPr>
+            <w:tcW w:w="1071" w:type="dxa"/>
+            <w:tcBorders>
+              <w:left w:val="single" w:sz="2" w:space="0" w:color="000000"/>
+              <w:bottom w:val="single" w:sz="2" w:space="0" w:color="000000"/>
+            </w:tcBorders>
+            <w:tcMar>
+              <w:top w:w="55" w:type="dxa"/>
+              <w:left w:w="55" w:type="dxa"/>
+              <w:bottom w:w="55" w:type="dxa"/>
+              <w:right w:w="55" w:type="dxa"/>
+            </w:tcMar>
+          </w:tcPr>
+          <w:p>
+            <w:pPr>
+              <w:pStyle w:val="TableContents"/>
+              <w:spacing w:line="240" w:lineRule="auto"/>
+            </w:pPr>
+            <w:r>
+              <w:t>0.1991</w:t>
+            </w:r>
+          </w:p>
+        </w:tc>
+        <w:tc>
+          <w:tcPr>
+            <w:tcW w:w="1071" w:type="dxa"/>
+            <w:tcBorders>
+              <w:left w:val="single" w:sz="2" w:space="0" w:color="000000"/>
+              <w:bottom w:val="single" w:sz="2" w:space="0" w:color="000000"/>
+            </w:tcBorders>
+            <w:tcMar>
+              <w:top w:w="55" w:type="dxa"/>
+              <w:left w:w="55" w:type="dxa"/>
+              <w:bottom w:w="55" w:type="dxa"/>
+              <w:right w:w="55" w:type="dxa"/>
+            </w:tcMar>
+          </w:tcPr>
+          <w:p>
+            <w:pPr>
+              <w:pStyle w:val="TableContents"/>
+              <w:spacing w:line="240" w:lineRule="auto"/>
+            </w:pPr>
+            <w:r>
+              <w:t>0.8986</w:t>
+            </w:r>
+          </w:p>
+        </w:tc>
+        <w:tc>
+          <w:tcPr>
+            <w:tcW w:w="1071" w:type="dxa"/>
+            <w:tcBorders>
+              <w:left w:val="single" w:sz="2" w:space="0" w:color="000000"/>
+              <w:bottom w:val="single" w:sz="2" w:space="0" w:color="000000"/>
+            </w:tcBorders>
+            <w:tcMar>
+              <w:top w:w="55" w:type="dxa"/>
+              <w:left w:w="55" w:type="dxa"/>
+              <w:bottom w:w="55" w:type="dxa"/>
+              <w:right w:w="55" w:type="dxa"/>
+            </w:tcMar>
+          </w:tcPr>
+          <w:p>
+            <w:pPr>
+              <w:pStyle w:val="TableContents"/>
+              <w:spacing w:line="240" w:lineRule="auto"/>
+            </w:pPr>
+            <w:r>
+              <w:t>0.8750</w:t>
             </w:r>
           </w:p>
         </w:tc>
@@ -1415,7 +1382,7 @@
               <w:spacing w:line="240" w:lineRule="auto"/>
             </w:pPr>
             <w:r>
-              <w:t>0.0618</w:t>
+              <w:t>0.8866</w:t>
             </w:r>
           </w:p>
         </w:tc>
@@ -1424,12 +1391,39 @@
     <w:p>
       <w:pPr>
         <w:pStyle w:val="Standard"/>
+        <w:spacing w:line="240" w:lineRule="auto"/>
       </w:pPr>
-      <w:r>
-        <w:t xml:space="preserve">Table X: Descriptive metrics of models run on the test data </w:t>
-      </w:r>
-      <w:r>
-        <w:t>partition.</w:t>
+    </w:p>
+    <w:p>
+      <w:pPr>
+        <w:pStyle w:val="Standard"/>
+        <w:spacing w:line="240" w:lineRule="auto"/>
+      </w:pPr>
+      <w:r>
+        <w:t>Table X: Descriptive metrics of models run on the test data partition</w:t>
+      </w:r>
+      <w:r>
+        <w:t>, sorted by F1 score</w:t>
+      </w:r>
+      <w:r>
+        <w:t>.</w:t>
+      </w:r>
+      <w:r>
+        <w:t xml:space="preserve"> </w:t>
+      </w:r>
+      <w:proofErr w:type="spellStart"/>
+      <w:r>
+        <w:t>XGBoost</w:t>
+      </w:r>
+      <w:proofErr w:type="spellEnd"/>
+      <w:r>
+        <w:t xml:space="preserve"> values </w:t>
+      </w:r>
+      <w:r>
+        <w:t xml:space="preserve">are means </w:t>
+      </w:r>
+      <w:r>
+        <w:t>calculated over 5-fold cross validation.</w:t>
       </w:r>
     </w:p>
     <w:p>
@@ -1443,50 +1437,98 @@
       </w:pPr>
       <w:r>
         <w:tab/>
-        <w:t>Results indicate, that while our models show a reasonable level of accuracy through the misclassification rate metric, the other metrics tell a very different story on overall performance. The LDA model shows one of the lowest misclassificatio</w:t>
-      </w:r>
-      <w:r>
-        <w:t>n rates, but misclassifies false negatives very frequently while detecting very few true positives. Precision is the highest of all models but recall is quite poor for this model. QDA does the best job of identifying true positive cases but misclassifies m</w:t>
-      </w:r>
-      <w:r>
-        <w:t>ore cases than any of the other models, resulting in low precision and recall scores. While this model does predict more true positives, a higher number of misclassifications can result in significant downstream costs associated with asthma and healthcare.</w:t>
-      </w:r>
-      <w:r>
-        <w:t xml:space="preserve"> The Elastic Net model performs the second best out of all models when it comes to misclassification rate, but predicts very few true positive cases and misclassifies many false negatives. Random forest, definitively the most accurate of the models does no</w:t>
-      </w:r>
-      <w:r>
-        <w:t>t classify a single true positive or false positive, making the model virtually useless. Classifying every data point as negative is a poor way to create an accurate model.</w:t>
-      </w:r>
-    </w:p>
-    <w:p>
-      <w:pPr>
-        <w:pStyle w:val="Standard"/>
-      </w:pPr>
-      <w:r>
-        <w:tab/>
-        <w:t>Overall, these models performed adequately well when looking at the performance me</w:t>
-      </w:r>
-      <w:r>
-        <w:t>trics, however, it would be difficult to select one as the best. Three of the five models show relatively decent performance in precision, while the other two show better performance in recall. When considering asthma status, the difference between using r</w:t>
-      </w:r>
-      <w:r>
-        <w:t xml:space="preserve">ecall and precision as deciding metrics is </w:t>
-      </w:r>
-      <w:r>
-        <w:lastRenderedPageBreak/>
-        <w:t>very important. A model with higher precision means fewer false positives, which in the case of asthma means fewer people prescribed inhalers when unnecessary, saving costs on inhalers for the patients. A model op</w:t>
-      </w:r>
-      <w:r>
-        <w:t>timized for recall might end up sending true asthmatic patients home without an inhaler, causing suffering and further problems down the line. F1 scores also tell a similar story with QDA being the highest performing model in this metric. Similar to recall</w:t>
-      </w:r>
-      <w:r>
-        <w:t xml:space="preserve"> and precision, F1 scores and accuracy have trade</w:t>
-      </w:r>
-      <w:r>
-        <w:t>-</w:t>
-      </w:r>
-      <w:r>
-        <w:t>offs between them as well.</w:t>
+        <w:t xml:space="preserve">Results </w:t>
+      </w:r>
+      <w:r>
+        <w:t>indicate</w:t>
+      </w:r>
+      <w:r>
+        <w:t xml:space="preserve"> that </w:t>
+      </w:r>
+      <w:r>
+        <w:t>most models are quite accurate, falling between the 80-90% accuracy range. Values for precision, accuracy and F1 score are also high for these models, although some models do perform better than others</w:t>
+      </w:r>
+      <w:r>
+        <w:t xml:space="preserve">. </w:t>
+      </w:r>
+      <w:proofErr w:type="spellStart"/>
+      <w:r>
+        <w:t>XGBoost</w:t>
+      </w:r>
+      <w:proofErr w:type="spellEnd"/>
+      <w:r>
+        <w:t>, Random Forest and Elastic Net models show</w:t>
+      </w:r>
+      <w:r>
+        <w:t xml:space="preserve"> the highest F1 scores of the 5 models. However, the highest precision, accuracy, recall and F1 score are shared by the </w:t>
+      </w:r>
+      <w:proofErr w:type="spellStart"/>
+      <w:r>
+        <w:t>XGBoost</w:t>
+      </w:r>
+      <w:proofErr w:type="spellEnd"/>
+      <w:r>
+        <w:t xml:space="preserve"> model. The only apparent drawback of the </w:t>
+      </w:r>
+      <w:proofErr w:type="spellStart"/>
+      <w:r>
+        <w:t>XGBoost</w:t>
+      </w:r>
+      <w:proofErr w:type="spellEnd"/>
+      <w:r>
+        <w:t xml:space="preserve"> model is runtime, requiring upwards of twelve hours to </w:t>
+      </w:r>
+      <w:r>
+        <w:t xml:space="preserve">build models as accurate as the model presented in this report. Elastic Net also performed well in this scenario, with precision equal to </w:t>
+      </w:r>
+      <w:proofErr w:type="spellStart"/>
+      <w:r>
+        <w:t>XGBoost</w:t>
+      </w:r>
+      <w:proofErr w:type="spellEnd"/>
+      <w:r>
+        <w:t xml:space="preserve"> but with lower recall. One interesting observation is attributed to the Random Forest model. While the misclassification rate is low, and precision is high, the model fails to predict any true negative cases, rendering the model </w:t>
+      </w:r>
+      <w:r>
+        <w:t>essentially</w:t>
+      </w:r>
+      <w:r>
+        <w:t xml:space="preserve"> useless</w:t>
+      </w:r>
+      <w:r>
+        <w:t xml:space="preserve"> despite performing well in some metrics</w:t>
+      </w:r>
+      <w:r>
+        <w:t>.</w:t>
+      </w:r>
+      <w:r>
+        <w:t xml:space="preserve"> While other models performed well, </w:t>
+      </w:r>
+      <w:proofErr w:type="spellStart"/>
+      <w:r>
+        <w:t>XGBoost</w:t>
+      </w:r>
+      <w:proofErr w:type="spellEnd"/>
+      <w:r>
+        <w:t xml:space="preserve"> provided the best results in all metrics we considered. This model reduce</w:t>
+      </w:r>
+      <w:r>
+        <w:t>s</w:t>
+      </w:r>
+      <w:r>
+        <w:t xml:space="preserve"> both false positives and false negatives in testing, resulting in reduced </w:t>
+      </w:r>
+      <w:r>
+        <w:t xml:space="preserve">economical </w:t>
+      </w:r>
+      <w:r>
+        <w:t xml:space="preserve">impact on patients as well as </w:t>
+      </w:r>
+      <w:r>
+        <w:t>reduces pressure on the</w:t>
+      </w:r>
+      <w:r>
+        <w:t xml:space="preserve"> healthcare system. </w:t>
       </w:r>
     </w:p>
     <w:p>
